--- a/templates/PAR_Template.docx
+++ b/templates/PAR_Template.docx
@@ -108,7 +108,6 @@
           <w:szCs w:val="24"/>
         </w:rPr>
       </w:pPr>
-      <w:proofErr w:type="spellStart"/>
       <w:r>
         <w:rPr>
           <w:rFonts w:ascii="Old English Text MT" w:hAnsi="Old English Text MT"/>
@@ -117,18 +116,7 @@
           <w:sz w:val="24"/>
           <w:szCs w:val="24"/>
         </w:rPr>
-        <w:t>Benguet</w:t>
-      </w:r>
-      <w:proofErr w:type="spellEnd"/>
-      <w:r>
-        <w:rPr>
-          <w:rFonts w:ascii="Old English Text MT" w:hAnsi="Old English Text MT"/>
-          <w:b/>
-          <w:color w:val="538135" w:themeColor="accent6" w:themeShade="BF"/>
-          <w:sz w:val="24"/>
-          <w:szCs w:val="24"/>
-        </w:rPr>
-        <w:t xml:space="preserve"> State University</w:t>
+        <w:t>Benguet State University</w:t>
       </w:r>
     </w:p>
     <w:p>
@@ -185,63 +173,13 @@
           <w:sz w:val="24"/>
         </w:rPr>
       </w:pPr>
-      <w:proofErr w:type="spellStart"/>
       <w:r>
         <w:rPr>
           <w:rFonts w:cstheme="minorHAnsi"/>
           <w:sz w:val="24"/>
         </w:rPr>
-        <w:t>Ambangeg</w:t>
+        <w:t>Ambangeg, Daklan, Bokod, Benguet</w:t>
       </w:r>
-      <w:proofErr w:type="spellEnd"/>
-      <w:r>
-        <w:rPr>
-          <w:rFonts w:cstheme="minorHAnsi"/>
-          <w:sz w:val="24"/>
-        </w:rPr>
-        <w:t xml:space="preserve">, </w:t>
-      </w:r>
-      <w:proofErr w:type="spellStart"/>
-      <w:r>
-        <w:rPr>
-          <w:rFonts w:cstheme="minorHAnsi"/>
-          <w:sz w:val="24"/>
-        </w:rPr>
-        <w:t>Daklan</w:t>
-      </w:r>
-      <w:proofErr w:type="spellEnd"/>
-      <w:r>
-        <w:rPr>
-          <w:rFonts w:cstheme="minorHAnsi"/>
-          <w:sz w:val="24"/>
-        </w:rPr>
-        <w:t xml:space="preserve">, </w:t>
-      </w:r>
-      <w:proofErr w:type="spellStart"/>
-      <w:r>
-        <w:rPr>
-          <w:rFonts w:cstheme="minorHAnsi"/>
-          <w:sz w:val="24"/>
-        </w:rPr>
-        <w:t>Bokod</w:t>
-      </w:r>
-      <w:proofErr w:type="spellEnd"/>
-      <w:r>
-        <w:rPr>
-          <w:rFonts w:cstheme="minorHAnsi"/>
-          <w:sz w:val="24"/>
-        </w:rPr>
-        <w:t xml:space="preserve">, </w:t>
-      </w:r>
-      <w:proofErr w:type="spellStart"/>
-      <w:r>
-        <w:rPr>
-          <w:rFonts w:cstheme="minorHAnsi"/>
-          <w:sz w:val="24"/>
-        </w:rPr>
-        <w:t>Benguet</w:t>
-      </w:r>
-      <w:proofErr w:type="spellEnd"/>
     </w:p>
     <w:tbl>
       <w:tblPr>
@@ -369,27 +307,7 @@
                 <w:sz w:val="24"/>
                 <w:u w:val="single"/>
               </w:rPr>
-              <w:t>${</w:t>
-            </w:r>
-            <w:proofErr w:type="spellStart"/>
-            <w:r>
-              <w:rPr>
-                <w:rFonts w:ascii="Times New Roman" w:hAnsi="Times New Roman" w:cs="Times New Roman"/>
-                <w:b/>
-                <w:sz w:val="24"/>
-                <w:u w:val="single"/>
-              </w:rPr>
-              <w:t>fund_cluster</w:t>
-            </w:r>
-            <w:proofErr w:type="spellEnd"/>
-            <w:r>
-              <w:rPr>
-                <w:rFonts w:ascii="Times New Roman" w:hAnsi="Times New Roman" w:cs="Times New Roman"/>
-                <w:b/>
-                <w:sz w:val="24"/>
-                <w:u w:val="single"/>
-              </w:rPr>
-              <w:t>}</w:t>
+              <w:t>${fund_cluster}</w:t>
             </w:r>
           </w:p>
         </w:tc>
@@ -431,25 +349,7 @@
                 <w:b/>
                 <w:sz w:val="24"/>
               </w:rPr>
-              <w:t>${</w:t>
-            </w:r>
-            <w:proofErr w:type="spellStart"/>
-            <w:r>
-              <w:rPr>
-                <w:rFonts w:ascii="Times New Roman" w:hAnsi="Times New Roman" w:cs="Times New Roman"/>
-                <w:b/>
-                <w:sz w:val="24"/>
-              </w:rPr>
-              <w:t>par_no</w:t>
-            </w:r>
-            <w:proofErr w:type="spellEnd"/>
-            <w:r>
-              <w:rPr>
-                <w:rFonts w:ascii="Times New Roman" w:hAnsi="Times New Roman" w:cs="Times New Roman"/>
-                <w:b/>
-                <w:sz w:val="24"/>
-              </w:rPr>
-              <w:t>}</w:t>
+              <w:t>${par_no}</w:t>
             </w:r>
           </w:p>
         </w:tc>
@@ -610,13 +510,17 @@
       </w:tr>
       <w:tr>
         <w:trPr>
-          <w:trHeight w:val="169"/>
+          <w:trHeight w:val="283"/>
         </w:trPr>
         <w:tc>
           <w:tcPr>
             <w:tcW w:w="1203" w:type="dxa"/>
-          </w:tcPr>
-          <w:p>
+            <w:vAlign w:val="center"/>
+          </w:tcPr>
+          <w:p>
+            <w:pPr>
+              <w:jc w:val="center"/>
+            </w:pPr>
             <w:r>
               <w:t>${quantity}</w:t>
             </w:r>
@@ -625,8 +529,12 @@
         <w:tc>
           <w:tcPr>
             <w:tcW w:w="968" w:type="dxa"/>
-          </w:tcPr>
-          <w:p>
+            <w:vAlign w:val="center"/>
+          </w:tcPr>
+          <w:p>
+            <w:pPr>
+              <w:jc w:val="center"/>
+            </w:pPr>
             <w:r>
               <w:t>${unit}</w:t>
             </w:r>
@@ -635,16 +543,18 @@
         <w:tc>
           <w:tcPr>
             <w:tcW w:w="3420" w:type="dxa"/>
-          </w:tcPr>
-          <w:p>
+            <w:vAlign w:val="center"/>
+          </w:tcPr>
+          <w:p>
+            <w:pPr>
+              <w:jc w:val="center"/>
+            </w:pPr>
             <w:r>
               <w:t>${</w:t>
             </w:r>
-            <w:proofErr w:type="spellStart"/>
             <w:r>
               <w:t>item_name</w:t>
             </w:r>
-            <w:proofErr w:type="spellEnd"/>
             <w:r>
               <w:t>}</w:t>
             </w:r>
@@ -653,49 +563,45 @@
         <w:tc>
           <w:tcPr>
             <w:tcW w:w="1663" w:type="dxa"/>
-          </w:tcPr>
-          <w:p>
+            <w:vAlign w:val="center"/>
+          </w:tcPr>
+          <w:p>
+            <w:pPr>
+              <w:jc w:val="center"/>
+            </w:pPr>
+            <w:r>
+              <w:t>${property_no}</w:t>
+            </w:r>
+          </w:p>
+        </w:tc>
+        <w:tc>
+          <w:tcPr>
+            <w:tcW w:w="1426" w:type="dxa"/>
+            <w:vAlign w:val="center"/>
+          </w:tcPr>
+          <w:p>
+            <w:pPr>
+              <w:jc w:val="center"/>
+            </w:pPr>
+            <w:r>
+              <w:t>${date_acquired}</w:t>
+            </w:r>
+          </w:p>
+        </w:tc>
+        <w:tc>
+          <w:tcPr>
+            <w:tcW w:w="1538" w:type="dxa"/>
+            <w:vAlign w:val="center"/>
+          </w:tcPr>
+          <w:p>
+            <w:pPr>
+              <w:jc w:val="center"/>
+            </w:pPr>
             <w:r>
               <w:t>${</w:t>
             </w:r>
-            <w:proofErr w:type="spellStart"/>
-            <w:r>
-              <w:t>property_no</w:t>
-            </w:r>
-            <w:proofErr w:type="spellEnd"/>
-            <w:r>
-              <w:t>}</w:t>
-            </w:r>
-          </w:p>
-        </w:tc>
-        <w:tc>
-          <w:tcPr>
-            <w:tcW w:w="1426" w:type="dxa"/>
-          </w:tcPr>
-          <w:p>
-            <w:r>
-              <w:t>${</w:t>
-            </w:r>
-            <w:proofErr w:type="spellStart"/>
-            <w:r>
-              <w:t>date_acquired</w:t>
-            </w:r>
-            <w:proofErr w:type="spellEnd"/>
-            <w:r>
-              <w:t>}</w:t>
-            </w:r>
-          </w:p>
-        </w:tc>
-        <w:tc>
-          <w:tcPr>
-            <w:tcW w:w="1538" w:type="dxa"/>
-          </w:tcPr>
-          <w:p>
-            <w:r>
-              <w:t>${</w:t>
-            </w:r>
-            <w:r>
-              <w:t>amount</w:t>
+            <w:r>
+              <w:t>total_cost</w:t>
             </w:r>
             <w:r>
               <w:t>}</w:t>
@@ -705,609 +611,1052 @@
       </w:tr>
       <w:tr>
         <w:trPr>
-          <w:trHeight w:val="169"/>
+          <w:trHeight w:val="283"/>
         </w:trPr>
         <w:tc>
           <w:tcPr>
             <w:tcW w:w="1203" w:type="dxa"/>
-          </w:tcPr>
-          <w:p/>
+            <w:vAlign w:val="center"/>
+          </w:tcPr>
+          <w:p>
+            <w:pPr>
+              <w:jc w:val="center"/>
+            </w:pPr>
+          </w:p>
         </w:tc>
         <w:tc>
           <w:tcPr>
             <w:tcW w:w="968" w:type="dxa"/>
-          </w:tcPr>
-          <w:p/>
+            <w:vAlign w:val="center"/>
+          </w:tcPr>
+          <w:p>
+            <w:pPr>
+              <w:jc w:val="center"/>
+            </w:pPr>
+          </w:p>
         </w:tc>
         <w:tc>
           <w:tcPr>
             <w:tcW w:w="3420" w:type="dxa"/>
-          </w:tcPr>
-          <w:p/>
+            <w:vAlign w:val="center"/>
+          </w:tcPr>
+          <w:p>
+            <w:pPr>
+              <w:jc w:val="center"/>
+            </w:pPr>
+          </w:p>
         </w:tc>
         <w:tc>
           <w:tcPr>
             <w:tcW w:w="1663" w:type="dxa"/>
-          </w:tcPr>
-          <w:p/>
+            <w:vAlign w:val="center"/>
+          </w:tcPr>
+          <w:p>
+            <w:pPr>
+              <w:jc w:val="center"/>
+            </w:pPr>
+          </w:p>
         </w:tc>
         <w:tc>
           <w:tcPr>
             <w:tcW w:w="1426" w:type="dxa"/>
-          </w:tcPr>
-          <w:p/>
+            <w:vAlign w:val="center"/>
+          </w:tcPr>
+          <w:p>
+            <w:pPr>
+              <w:jc w:val="center"/>
+            </w:pPr>
+          </w:p>
         </w:tc>
         <w:tc>
           <w:tcPr>
             <w:tcW w:w="1538" w:type="dxa"/>
-          </w:tcPr>
-          <w:p/>
+            <w:vAlign w:val="center"/>
+          </w:tcPr>
+          <w:p>
+            <w:pPr>
+              <w:jc w:val="center"/>
+            </w:pPr>
+          </w:p>
         </w:tc>
       </w:tr>
       <w:tr>
         <w:trPr>
-          <w:trHeight w:val="176"/>
+          <w:trHeight w:val="283"/>
         </w:trPr>
         <w:tc>
           <w:tcPr>
             <w:tcW w:w="1203" w:type="dxa"/>
-          </w:tcPr>
-          <w:p/>
+            <w:vAlign w:val="center"/>
+          </w:tcPr>
+          <w:p>
+            <w:pPr>
+              <w:jc w:val="center"/>
+            </w:pPr>
+          </w:p>
         </w:tc>
         <w:tc>
           <w:tcPr>
             <w:tcW w:w="968" w:type="dxa"/>
-          </w:tcPr>
-          <w:p/>
+            <w:vAlign w:val="center"/>
+          </w:tcPr>
+          <w:p>
+            <w:pPr>
+              <w:jc w:val="center"/>
+            </w:pPr>
+          </w:p>
         </w:tc>
         <w:tc>
           <w:tcPr>
             <w:tcW w:w="3420" w:type="dxa"/>
-          </w:tcPr>
-          <w:p/>
+            <w:vAlign w:val="center"/>
+          </w:tcPr>
+          <w:p>
+            <w:pPr>
+              <w:jc w:val="center"/>
+            </w:pPr>
+          </w:p>
         </w:tc>
         <w:tc>
           <w:tcPr>
             <w:tcW w:w="1663" w:type="dxa"/>
-          </w:tcPr>
-          <w:p/>
+            <w:vAlign w:val="center"/>
+          </w:tcPr>
+          <w:p>
+            <w:pPr>
+              <w:jc w:val="center"/>
+            </w:pPr>
+          </w:p>
         </w:tc>
         <w:tc>
           <w:tcPr>
             <w:tcW w:w="1426" w:type="dxa"/>
-          </w:tcPr>
-          <w:p/>
+            <w:vAlign w:val="center"/>
+          </w:tcPr>
+          <w:p>
+            <w:pPr>
+              <w:jc w:val="center"/>
+            </w:pPr>
+          </w:p>
         </w:tc>
         <w:tc>
           <w:tcPr>
             <w:tcW w:w="1538" w:type="dxa"/>
-          </w:tcPr>
-          <w:p/>
+            <w:vAlign w:val="center"/>
+          </w:tcPr>
+          <w:p>
+            <w:pPr>
+              <w:jc w:val="center"/>
+            </w:pPr>
+          </w:p>
         </w:tc>
       </w:tr>
       <w:tr>
         <w:trPr>
-          <w:trHeight w:val="169"/>
+          <w:trHeight w:val="283"/>
         </w:trPr>
         <w:tc>
           <w:tcPr>
             <w:tcW w:w="1203" w:type="dxa"/>
-          </w:tcPr>
-          <w:p/>
+            <w:vAlign w:val="center"/>
+          </w:tcPr>
+          <w:p>
+            <w:pPr>
+              <w:jc w:val="center"/>
+            </w:pPr>
+          </w:p>
         </w:tc>
         <w:tc>
           <w:tcPr>
             <w:tcW w:w="968" w:type="dxa"/>
-          </w:tcPr>
-          <w:p/>
+            <w:vAlign w:val="center"/>
+          </w:tcPr>
+          <w:p>
+            <w:pPr>
+              <w:jc w:val="center"/>
+            </w:pPr>
+          </w:p>
         </w:tc>
         <w:tc>
           <w:tcPr>
             <w:tcW w:w="3420" w:type="dxa"/>
-          </w:tcPr>
-          <w:p/>
+            <w:vAlign w:val="center"/>
+          </w:tcPr>
+          <w:p>
+            <w:pPr>
+              <w:jc w:val="center"/>
+            </w:pPr>
+          </w:p>
         </w:tc>
         <w:tc>
           <w:tcPr>
             <w:tcW w:w="1663" w:type="dxa"/>
-          </w:tcPr>
-          <w:p/>
+            <w:vAlign w:val="center"/>
+          </w:tcPr>
+          <w:p>
+            <w:pPr>
+              <w:jc w:val="center"/>
+            </w:pPr>
+          </w:p>
         </w:tc>
         <w:tc>
           <w:tcPr>
             <w:tcW w:w="1426" w:type="dxa"/>
-          </w:tcPr>
-          <w:p/>
+            <w:vAlign w:val="center"/>
+          </w:tcPr>
+          <w:p>
+            <w:pPr>
+              <w:jc w:val="center"/>
+            </w:pPr>
+          </w:p>
         </w:tc>
         <w:tc>
           <w:tcPr>
             <w:tcW w:w="1538" w:type="dxa"/>
-          </w:tcPr>
-          <w:p/>
+            <w:vAlign w:val="center"/>
+          </w:tcPr>
+          <w:p>
+            <w:pPr>
+              <w:jc w:val="center"/>
+            </w:pPr>
+          </w:p>
         </w:tc>
       </w:tr>
       <w:tr>
         <w:trPr>
-          <w:trHeight w:val="169"/>
+          <w:trHeight w:val="283"/>
         </w:trPr>
         <w:tc>
           <w:tcPr>
             <w:tcW w:w="1203" w:type="dxa"/>
-          </w:tcPr>
-          <w:p/>
+            <w:vAlign w:val="center"/>
+          </w:tcPr>
+          <w:p>
+            <w:pPr>
+              <w:jc w:val="center"/>
+            </w:pPr>
+          </w:p>
         </w:tc>
         <w:tc>
           <w:tcPr>
             <w:tcW w:w="968" w:type="dxa"/>
-          </w:tcPr>
-          <w:p/>
+            <w:vAlign w:val="center"/>
+          </w:tcPr>
+          <w:p>
+            <w:pPr>
+              <w:jc w:val="center"/>
+            </w:pPr>
+          </w:p>
         </w:tc>
         <w:tc>
           <w:tcPr>
             <w:tcW w:w="3420" w:type="dxa"/>
-          </w:tcPr>
-          <w:p/>
+            <w:vAlign w:val="center"/>
+          </w:tcPr>
+          <w:p>
+            <w:pPr>
+              <w:jc w:val="center"/>
+            </w:pPr>
+          </w:p>
         </w:tc>
         <w:tc>
           <w:tcPr>
             <w:tcW w:w="1663" w:type="dxa"/>
-          </w:tcPr>
-          <w:p/>
+            <w:vAlign w:val="center"/>
+          </w:tcPr>
+          <w:p>
+            <w:pPr>
+              <w:jc w:val="center"/>
+            </w:pPr>
+          </w:p>
         </w:tc>
         <w:tc>
           <w:tcPr>
             <w:tcW w:w="1426" w:type="dxa"/>
-          </w:tcPr>
-          <w:p/>
+            <w:vAlign w:val="center"/>
+          </w:tcPr>
+          <w:p>
+            <w:pPr>
+              <w:jc w:val="center"/>
+            </w:pPr>
+          </w:p>
         </w:tc>
         <w:tc>
           <w:tcPr>
             <w:tcW w:w="1538" w:type="dxa"/>
-          </w:tcPr>
-          <w:p/>
+            <w:vAlign w:val="center"/>
+          </w:tcPr>
+          <w:p>
+            <w:pPr>
+              <w:jc w:val="center"/>
+            </w:pPr>
+          </w:p>
         </w:tc>
       </w:tr>
       <w:tr>
         <w:trPr>
-          <w:trHeight w:val="169"/>
+          <w:trHeight w:val="283"/>
         </w:trPr>
         <w:tc>
           <w:tcPr>
             <w:tcW w:w="1203" w:type="dxa"/>
-          </w:tcPr>
-          <w:p/>
+            <w:vAlign w:val="center"/>
+          </w:tcPr>
+          <w:p>
+            <w:pPr>
+              <w:jc w:val="center"/>
+            </w:pPr>
+          </w:p>
         </w:tc>
         <w:tc>
           <w:tcPr>
             <w:tcW w:w="968" w:type="dxa"/>
-          </w:tcPr>
-          <w:p/>
+            <w:vAlign w:val="center"/>
+          </w:tcPr>
+          <w:p>
+            <w:pPr>
+              <w:jc w:val="center"/>
+            </w:pPr>
+          </w:p>
         </w:tc>
         <w:tc>
           <w:tcPr>
             <w:tcW w:w="3420" w:type="dxa"/>
-          </w:tcPr>
-          <w:p/>
+            <w:vAlign w:val="center"/>
+          </w:tcPr>
+          <w:p>
+            <w:pPr>
+              <w:jc w:val="center"/>
+            </w:pPr>
+          </w:p>
         </w:tc>
         <w:tc>
           <w:tcPr>
             <w:tcW w:w="1663" w:type="dxa"/>
-          </w:tcPr>
-          <w:p/>
+            <w:vAlign w:val="center"/>
+          </w:tcPr>
+          <w:p>
+            <w:pPr>
+              <w:jc w:val="center"/>
+            </w:pPr>
+          </w:p>
         </w:tc>
         <w:tc>
           <w:tcPr>
             <w:tcW w:w="1426" w:type="dxa"/>
-          </w:tcPr>
-          <w:p/>
+            <w:vAlign w:val="center"/>
+          </w:tcPr>
+          <w:p>
+            <w:pPr>
+              <w:jc w:val="center"/>
+            </w:pPr>
+          </w:p>
         </w:tc>
         <w:tc>
           <w:tcPr>
             <w:tcW w:w="1538" w:type="dxa"/>
-          </w:tcPr>
-          <w:p/>
+            <w:vAlign w:val="center"/>
+          </w:tcPr>
+          <w:p>
+            <w:pPr>
+              <w:jc w:val="center"/>
+            </w:pPr>
+          </w:p>
         </w:tc>
       </w:tr>
       <w:tr>
         <w:trPr>
-          <w:trHeight w:val="169"/>
+          <w:trHeight w:val="283"/>
         </w:trPr>
         <w:tc>
           <w:tcPr>
             <w:tcW w:w="1203" w:type="dxa"/>
-          </w:tcPr>
-          <w:p/>
+            <w:vAlign w:val="center"/>
+          </w:tcPr>
+          <w:p>
+            <w:pPr>
+              <w:jc w:val="center"/>
+            </w:pPr>
+          </w:p>
         </w:tc>
         <w:tc>
           <w:tcPr>
             <w:tcW w:w="968" w:type="dxa"/>
-          </w:tcPr>
-          <w:p/>
+            <w:vAlign w:val="center"/>
+          </w:tcPr>
+          <w:p>
+            <w:pPr>
+              <w:jc w:val="center"/>
+            </w:pPr>
+          </w:p>
         </w:tc>
         <w:tc>
           <w:tcPr>
             <w:tcW w:w="3420" w:type="dxa"/>
-          </w:tcPr>
-          <w:p/>
+            <w:vAlign w:val="center"/>
+          </w:tcPr>
+          <w:p>
+            <w:pPr>
+              <w:jc w:val="center"/>
+            </w:pPr>
+          </w:p>
         </w:tc>
         <w:tc>
           <w:tcPr>
             <w:tcW w:w="1663" w:type="dxa"/>
-          </w:tcPr>
-          <w:p/>
+            <w:vAlign w:val="center"/>
+          </w:tcPr>
+          <w:p>
+            <w:pPr>
+              <w:jc w:val="center"/>
+            </w:pPr>
+          </w:p>
         </w:tc>
         <w:tc>
           <w:tcPr>
             <w:tcW w:w="1426" w:type="dxa"/>
-          </w:tcPr>
-          <w:p/>
+            <w:vAlign w:val="center"/>
+          </w:tcPr>
+          <w:p>
+            <w:pPr>
+              <w:jc w:val="center"/>
+            </w:pPr>
+          </w:p>
         </w:tc>
         <w:tc>
           <w:tcPr>
             <w:tcW w:w="1538" w:type="dxa"/>
-          </w:tcPr>
-          <w:p/>
+            <w:vAlign w:val="center"/>
+          </w:tcPr>
+          <w:p>
+            <w:pPr>
+              <w:jc w:val="center"/>
+            </w:pPr>
+          </w:p>
         </w:tc>
       </w:tr>
       <w:tr>
         <w:trPr>
-          <w:trHeight w:val="176"/>
+          <w:trHeight w:val="283"/>
         </w:trPr>
         <w:tc>
           <w:tcPr>
             <w:tcW w:w="1203" w:type="dxa"/>
-          </w:tcPr>
-          <w:p/>
+            <w:vAlign w:val="center"/>
+          </w:tcPr>
+          <w:p>
+            <w:pPr>
+              <w:jc w:val="center"/>
+            </w:pPr>
+          </w:p>
         </w:tc>
         <w:tc>
           <w:tcPr>
             <w:tcW w:w="968" w:type="dxa"/>
-          </w:tcPr>
-          <w:p/>
+            <w:vAlign w:val="center"/>
+          </w:tcPr>
+          <w:p>
+            <w:pPr>
+              <w:jc w:val="center"/>
+            </w:pPr>
+          </w:p>
         </w:tc>
         <w:tc>
           <w:tcPr>
             <w:tcW w:w="3420" w:type="dxa"/>
-          </w:tcPr>
-          <w:p/>
+            <w:vAlign w:val="center"/>
+          </w:tcPr>
+          <w:p>
+            <w:pPr>
+              <w:jc w:val="center"/>
+            </w:pPr>
+          </w:p>
         </w:tc>
         <w:tc>
           <w:tcPr>
             <w:tcW w:w="1663" w:type="dxa"/>
-          </w:tcPr>
-          <w:p/>
+            <w:vAlign w:val="center"/>
+          </w:tcPr>
+          <w:p>
+            <w:pPr>
+              <w:jc w:val="center"/>
+            </w:pPr>
+          </w:p>
         </w:tc>
         <w:tc>
           <w:tcPr>
             <w:tcW w:w="1426" w:type="dxa"/>
-          </w:tcPr>
-          <w:p/>
+            <w:vAlign w:val="center"/>
+          </w:tcPr>
+          <w:p>
+            <w:pPr>
+              <w:jc w:val="center"/>
+            </w:pPr>
+          </w:p>
         </w:tc>
         <w:tc>
           <w:tcPr>
             <w:tcW w:w="1538" w:type="dxa"/>
-          </w:tcPr>
-          <w:p/>
+            <w:vAlign w:val="center"/>
+          </w:tcPr>
+          <w:p>
+            <w:pPr>
+              <w:jc w:val="center"/>
+            </w:pPr>
+          </w:p>
         </w:tc>
       </w:tr>
       <w:tr>
         <w:trPr>
-          <w:trHeight w:val="169"/>
+          <w:trHeight w:val="283"/>
         </w:trPr>
         <w:tc>
           <w:tcPr>
             <w:tcW w:w="1203" w:type="dxa"/>
-          </w:tcPr>
-          <w:p/>
+            <w:vAlign w:val="center"/>
+          </w:tcPr>
+          <w:p>
+            <w:pPr>
+              <w:jc w:val="center"/>
+            </w:pPr>
+          </w:p>
         </w:tc>
         <w:tc>
           <w:tcPr>
             <w:tcW w:w="968" w:type="dxa"/>
-          </w:tcPr>
-          <w:p/>
+            <w:vAlign w:val="center"/>
+          </w:tcPr>
+          <w:p>
+            <w:pPr>
+              <w:jc w:val="center"/>
+            </w:pPr>
+          </w:p>
         </w:tc>
         <w:tc>
           <w:tcPr>
             <w:tcW w:w="3420" w:type="dxa"/>
-          </w:tcPr>
-          <w:p/>
+            <w:vAlign w:val="center"/>
+          </w:tcPr>
+          <w:p>
+            <w:pPr>
+              <w:jc w:val="center"/>
+            </w:pPr>
+          </w:p>
         </w:tc>
         <w:tc>
           <w:tcPr>
             <w:tcW w:w="1663" w:type="dxa"/>
-          </w:tcPr>
-          <w:p/>
+            <w:vAlign w:val="center"/>
+          </w:tcPr>
+          <w:p>
+            <w:pPr>
+              <w:jc w:val="center"/>
+            </w:pPr>
+          </w:p>
         </w:tc>
         <w:tc>
           <w:tcPr>
             <w:tcW w:w="1426" w:type="dxa"/>
-          </w:tcPr>
-          <w:p/>
+            <w:vAlign w:val="center"/>
+          </w:tcPr>
+          <w:p>
+            <w:pPr>
+              <w:jc w:val="center"/>
+            </w:pPr>
+          </w:p>
         </w:tc>
         <w:tc>
           <w:tcPr>
             <w:tcW w:w="1538" w:type="dxa"/>
-          </w:tcPr>
-          <w:p/>
+            <w:vAlign w:val="center"/>
+          </w:tcPr>
+          <w:p>
+            <w:pPr>
+              <w:jc w:val="center"/>
+            </w:pPr>
+          </w:p>
         </w:tc>
       </w:tr>
       <w:tr>
         <w:trPr>
-          <w:trHeight w:val="169"/>
+          <w:trHeight w:val="283"/>
         </w:trPr>
         <w:tc>
           <w:tcPr>
             <w:tcW w:w="1203" w:type="dxa"/>
-          </w:tcPr>
-          <w:p/>
+            <w:vAlign w:val="center"/>
+          </w:tcPr>
+          <w:p>
+            <w:pPr>
+              <w:jc w:val="center"/>
+            </w:pPr>
+          </w:p>
         </w:tc>
         <w:tc>
           <w:tcPr>
             <w:tcW w:w="968" w:type="dxa"/>
-          </w:tcPr>
-          <w:p/>
+            <w:vAlign w:val="center"/>
+          </w:tcPr>
+          <w:p>
+            <w:pPr>
+              <w:jc w:val="center"/>
+            </w:pPr>
+          </w:p>
         </w:tc>
         <w:tc>
           <w:tcPr>
             <w:tcW w:w="3420" w:type="dxa"/>
-          </w:tcPr>
-          <w:p/>
+            <w:vAlign w:val="center"/>
+          </w:tcPr>
+          <w:p>
+            <w:pPr>
+              <w:jc w:val="center"/>
+            </w:pPr>
+          </w:p>
         </w:tc>
         <w:tc>
           <w:tcPr>
             <w:tcW w:w="1663" w:type="dxa"/>
-          </w:tcPr>
-          <w:p/>
+            <w:vAlign w:val="center"/>
+          </w:tcPr>
+          <w:p>
+            <w:pPr>
+              <w:jc w:val="center"/>
+            </w:pPr>
+          </w:p>
         </w:tc>
         <w:tc>
           <w:tcPr>
             <w:tcW w:w="1426" w:type="dxa"/>
-          </w:tcPr>
-          <w:p/>
+            <w:vAlign w:val="center"/>
+          </w:tcPr>
+          <w:p>
+            <w:pPr>
+              <w:jc w:val="center"/>
+            </w:pPr>
+          </w:p>
         </w:tc>
         <w:tc>
           <w:tcPr>
             <w:tcW w:w="1538" w:type="dxa"/>
-          </w:tcPr>
-          <w:p/>
+            <w:vAlign w:val="center"/>
+          </w:tcPr>
+          <w:p>
+            <w:pPr>
+              <w:jc w:val="center"/>
+            </w:pPr>
+          </w:p>
         </w:tc>
       </w:tr>
       <w:tr>
         <w:trPr>
-          <w:trHeight w:val="169"/>
+          <w:trHeight w:val="283"/>
         </w:trPr>
         <w:tc>
           <w:tcPr>
             <w:tcW w:w="1203" w:type="dxa"/>
-          </w:tcPr>
-          <w:p/>
+            <w:vAlign w:val="center"/>
+          </w:tcPr>
+          <w:p>
+            <w:pPr>
+              <w:jc w:val="center"/>
+            </w:pPr>
+          </w:p>
         </w:tc>
         <w:tc>
           <w:tcPr>
             <w:tcW w:w="968" w:type="dxa"/>
-          </w:tcPr>
-          <w:p/>
+            <w:vAlign w:val="center"/>
+          </w:tcPr>
+          <w:p>
+            <w:pPr>
+              <w:jc w:val="center"/>
+            </w:pPr>
+          </w:p>
         </w:tc>
         <w:tc>
           <w:tcPr>
             <w:tcW w:w="3420" w:type="dxa"/>
-          </w:tcPr>
-          <w:p/>
+            <w:vAlign w:val="center"/>
+          </w:tcPr>
+          <w:p>
+            <w:pPr>
+              <w:jc w:val="center"/>
+            </w:pPr>
+          </w:p>
         </w:tc>
         <w:tc>
           <w:tcPr>
             <w:tcW w:w="1663" w:type="dxa"/>
-          </w:tcPr>
-          <w:p/>
+            <w:vAlign w:val="center"/>
+          </w:tcPr>
+          <w:p>
+            <w:pPr>
+              <w:jc w:val="center"/>
+            </w:pPr>
+          </w:p>
         </w:tc>
         <w:tc>
           <w:tcPr>
             <w:tcW w:w="1426" w:type="dxa"/>
-          </w:tcPr>
-          <w:p/>
+            <w:vAlign w:val="center"/>
+          </w:tcPr>
+          <w:p>
+            <w:pPr>
+              <w:jc w:val="center"/>
+            </w:pPr>
+          </w:p>
         </w:tc>
         <w:tc>
           <w:tcPr>
             <w:tcW w:w="1538" w:type="dxa"/>
-          </w:tcPr>
-          <w:p/>
+            <w:vAlign w:val="center"/>
+          </w:tcPr>
+          <w:p>
+            <w:pPr>
+              <w:jc w:val="center"/>
+            </w:pPr>
+          </w:p>
         </w:tc>
       </w:tr>
       <w:tr>
         <w:trPr>
-          <w:trHeight w:val="176"/>
+          <w:trHeight w:val="283"/>
         </w:trPr>
         <w:tc>
           <w:tcPr>
             <w:tcW w:w="1203" w:type="dxa"/>
-          </w:tcPr>
-          <w:p/>
+            <w:vAlign w:val="center"/>
+          </w:tcPr>
+          <w:p>
+            <w:pPr>
+              <w:jc w:val="center"/>
+            </w:pPr>
+          </w:p>
         </w:tc>
         <w:tc>
           <w:tcPr>
             <w:tcW w:w="968" w:type="dxa"/>
-          </w:tcPr>
-          <w:p/>
+            <w:vAlign w:val="center"/>
+          </w:tcPr>
+          <w:p>
+            <w:pPr>
+              <w:jc w:val="center"/>
+            </w:pPr>
+          </w:p>
         </w:tc>
         <w:tc>
           <w:tcPr>
             <w:tcW w:w="3420" w:type="dxa"/>
-          </w:tcPr>
-          <w:p/>
+            <w:vAlign w:val="center"/>
+          </w:tcPr>
+          <w:p>
+            <w:pPr>
+              <w:jc w:val="center"/>
+            </w:pPr>
+            <w:bookmarkStart w:id="0" w:name="_GoBack"/>
+            <w:bookmarkEnd w:id="0"/>
+          </w:p>
         </w:tc>
         <w:tc>
           <w:tcPr>
             <w:tcW w:w="1663" w:type="dxa"/>
-          </w:tcPr>
-          <w:p/>
+            <w:vAlign w:val="center"/>
+          </w:tcPr>
+          <w:p>
+            <w:pPr>
+              <w:jc w:val="center"/>
+            </w:pPr>
+          </w:p>
         </w:tc>
         <w:tc>
           <w:tcPr>
             <w:tcW w:w="1426" w:type="dxa"/>
-          </w:tcPr>
-          <w:p/>
+            <w:vAlign w:val="center"/>
+          </w:tcPr>
+          <w:p>
+            <w:pPr>
+              <w:jc w:val="center"/>
+            </w:pPr>
+          </w:p>
         </w:tc>
         <w:tc>
           <w:tcPr>
             <w:tcW w:w="1538" w:type="dxa"/>
-          </w:tcPr>
-          <w:p/>
+            <w:vAlign w:val="center"/>
+          </w:tcPr>
+          <w:p>
+            <w:pPr>
+              <w:jc w:val="center"/>
+            </w:pPr>
+          </w:p>
         </w:tc>
       </w:tr>
       <w:tr>
         <w:trPr>
-          <w:trHeight w:val="169"/>
+          <w:trHeight w:val="283"/>
         </w:trPr>
         <w:tc>
           <w:tcPr>
             <w:tcW w:w="1203" w:type="dxa"/>
-          </w:tcPr>
-          <w:p/>
+            <w:vAlign w:val="center"/>
+          </w:tcPr>
+          <w:p>
+            <w:pPr>
+              <w:jc w:val="center"/>
+            </w:pPr>
+          </w:p>
         </w:tc>
         <w:tc>
           <w:tcPr>
             <w:tcW w:w="968" w:type="dxa"/>
-          </w:tcPr>
-          <w:p/>
+            <w:vAlign w:val="center"/>
+          </w:tcPr>
+          <w:p>
+            <w:pPr>
+              <w:jc w:val="center"/>
+            </w:pPr>
+          </w:p>
         </w:tc>
         <w:tc>
           <w:tcPr>
             <w:tcW w:w="3420" w:type="dxa"/>
-          </w:tcPr>
-          <w:p/>
+            <w:vAlign w:val="center"/>
+          </w:tcPr>
+          <w:p>
+            <w:pPr>
+              <w:jc w:val="center"/>
+            </w:pPr>
+          </w:p>
         </w:tc>
         <w:tc>
           <w:tcPr>
             <w:tcW w:w="1663" w:type="dxa"/>
-          </w:tcPr>
-          <w:p/>
+            <w:vAlign w:val="center"/>
+          </w:tcPr>
+          <w:p>
+            <w:pPr>
+              <w:jc w:val="center"/>
+            </w:pPr>
+          </w:p>
         </w:tc>
         <w:tc>
           <w:tcPr>
             <w:tcW w:w="1426" w:type="dxa"/>
-          </w:tcPr>
-          <w:p/>
+            <w:vAlign w:val="center"/>
+          </w:tcPr>
+          <w:p>
+            <w:pPr>
+              <w:jc w:val="center"/>
+            </w:pPr>
+          </w:p>
         </w:tc>
         <w:tc>
           <w:tcPr>
             <w:tcW w:w="1538" w:type="dxa"/>
-          </w:tcPr>
-          <w:p/>
+            <w:vAlign w:val="center"/>
+          </w:tcPr>
+          <w:p>
+            <w:pPr>
+              <w:jc w:val="center"/>
+            </w:pPr>
+          </w:p>
         </w:tc>
       </w:tr>
       <w:tr>
         <w:trPr>
-          <w:trHeight w:val="169"/>
+          <w:trHeight w:val="283"/>
         </w:trPr>
         <w:tc>
           <w:tcPr>
             <w:tcW w:w="1203" w:type="dxa"/>
-          </w:tcPr>
-          <w:p/>
+            <w:vAlign w:val="center"/>
+          </w:tcPr>
+          <w:p>
+            <w:pPr>
+              <w:jc w:val="center"/>
+            </w:pPr>
+          </w:p>
         </w:tc>
         <w:tc>
           <w:tcPr>
             <w:tcW w:w="968" w:type="dxa"/>
-          </w:tcPr>
-          <w:p/>
+            <w:vAlign w:val="center"/>
+          </w:tcPr>
+          <w:p>
+            <w:pPr>
+              <w:jc w:val="center"/>
+            </w:pPr>
+          </w:p>
         </w:tc>
         <w:tc>
           <w:tcPr>
             <w:tcW w:w="3420" w:type="dxa"/>
-          </w:tcPr>
-          <w:p/>
+            <w:vAlign w:val="center"/>
+          </w:tcPr>
+          <w:p>
+            <w:pPr>
+              <w:jc w:val="center"/>
+            </w:pPr>
+          </w:p>
         </w:tc>
         <w:tc>
           <w:tcPr>
             <w:tcW w:w="1663" w:type="dxa"/>
-          </w:tcPr>
-          <w:p/>
+            <w:vAlign w:val="center"/>
+          </w:tcPr>
+          <w:p>
+            <w:pPr>
+              <w:jc w:val="center"/>
+            </w:pPr>
+          </w:p>
         </w:tc>
         <w:tc>
           <w:tcPr>
             <w:tcW w:w="1426" w:type="dxa"/>
-          </w:tcPr>
-          <w:p/>
+            <w:vAlign w:val="center"/>
+          </w:tcPr>
+          <w:p>
+            <w:pPr>
+              <w:jc w:val="center"/>
+            </w:pPr>
+          </w:p>
         </w:tc>
         <w:tc>
           <w:tcPr>
             <w:tcW w:w="1538" w:type="dxa"/>
-          </w:tcPr>
-          <w:p/>
+            <w:vAlign w:val="center"/>
+          </w:tcPr>
+          <w:p>
+            <w:pPr>
+              <w:jc w:val="center"/>
+            </w:pPr>
+          </w:p>
         </w:tc>
       </w:tr>
       <w:tr>
         <w:trPr>
-          <w:trHeight w:val="169"/>
+          <w:trHeight w:val="283"/>
         </w:trPr>
         <w:tc>
           <w:tcPr>
             <w:tcW w:w="1203" w:type="dxa"/>
-          </w:tcPr>
-          <w:p/>
+            <w:vAlign w:val="center"/>
+          </w:tcPr>
+          <w:p>
+            <w:pPr>
+              <w:jc w:val="center"/>
+            </w:pPr>
+          </w:p>
         </w:tc>
         <w:tc>
           <w:tcPr>
             <w:tcW w:w="968" w:type="dxa"/>
-          </w:tcPr>
-          <w:p/>
+            <w:vAlign w:val="center"/>
+          </w:tcPr>
+          <w:p>
+            <w:pPr>
+              <w:jc w:val="center"/>
+            </w:pPr>
+          </w:p>
         </w:tc>
         <w:tc>
           <w:tcPr>
             <w:tcW w:w="3420" w:type="dxa"/>
-          </w:tcPr>
-          <w:p/>
+            <w:vAlign w:val="center"/>
+          </w:tcPr>
+          <w:p>
+            <w:pPr>
+              <w:jc w:val="center"/>
+            </w:pPr>
+          </w:p>
         </w:tc>
         <w:tc>
           <w:tcPr>
             <w:tcW w:w="1663" w:type="dxa"/>
-          </w:tcPr>
-          <w:p/>
+            <w:vAlign w:val="center"/>
+          </w:tcPr>
+          <w:p>
+            <w:pPr>
+              <w:jc w:val="center"/>
+            </w:pPr>
+          </w:p>
         </w:tc>
         <w:tc>
           <w:tcPr>
             <w:tcW w:w="1426" w:type="dxa"/>
-          </w:tcPr>
-          <w:p/>
+            <w:vAlign w:val="center"/>
+          </w:tcPr>
+          <w:p>
+            <w:pPr>
+              <w:jc w:val="center"/>
+            </w:pPr>
+          </w:p>
         </w:tc>
         <w:tc>
           <w:tcPr>
             <w:tcW w:w="1538" w:type="dxa"/>
-          </w:tcPr>
-          <w:p/>
+            <w:vAlign w:val="center"/>
+          </w:tcPr>
+          <w:p>
+            <w:pPr>
+              <w:jc w:val="center"/>
+            </w:pPr>
+          </w:p>
         </w:tc>
       </w:tr>
       <w:tr>
         <w:trPr>
-          <w:trHeight w:val="169"/>
+          <w:trHeight w:val="283"/>
         </w:trPr>
         <w:tc>
           <w:tcPr>
             <w:tcW w:w="1203" w:type="dxa"/>
-          </w:tcPr>
-          <w:p/>
+            <w:vAlign w:val="center"/>
+          </w:tcPr>
+          <w:p>
+            <w:pPr>
+              <w:jc w:val="center"/>
+            </w:pPr>
+          </w:p>
         </w:tc>
         <w:tc>
           <w:tcPr>
             <w:tcW w:w="968" w:type="dxa"/>
-          </w:tcPr>
-          <w:p/>
+            <w:vAlign w:val="center"/>
+          </w:tcPr>
+          <w:p>
+            <w:pPr>
+              <w:jc w:val="center"/>
+            </w:pPr>
+          </w:p>
         </w:tc>
         <w:tc>
           <w:tcPr>
             <w:tcW w:w="3420" w:type="dxa"/>
-          </w:tcPr>
-          <w:p/>
+            <w:vAlign w:val="center"/>
+          </w:tcPr>
+          <w:p>
+            <w:pPr>
+              <w:jc w:val="center"/>
+            </w:pPr>
+          </w:p>
         </w:tc>
         <w:tc>
           <w:tcPr>
             <w:tcW w:w="1663" w:type="dxa"/>
-          </w:tcPr>
-          <w:p/>
+            <w:vAlign w:val="center"/>
+          </w:tcPr>
+          <w:p>
+            <w:pPr>
+              <w:jc w:val="center"/>
+            </w:pPr>
+          </w:p>
         </w:tc>
         <w:tc>
           <w:tcPr>
             <w:tcW w:w="1426" w:type="dxa"/>
+            <w:vAlign w:val="center"/>
           </w:tcPr>
           <w:p>
             <w:pPr>
@@ -1318,295 +1667,510 @@
         <w:tc>
           <w:tcPr>
             <w:tcW w:w="1538" w:type="dxa"/>
-          </w:tcPr>
-          <w:p/>
+            <w:vAlign w:val="center"/>
+          </w:tcPr>
+          <w:p>
+            <w:pPr>
+              <w:jc w:val="center"/>
+            </w:pPr>
+          </w:p>
         </w:tc>
       </w:tr>
       <w:tr>
         <w:trPr>
-          <w:trHeight w:val="176"/>
+          <w:trHeight w:val="283"/>
         </w:trPr>
         <w:tc>
           <w:tcPr>
             <w:tcW w:w="1203" w:type="dxa"/>
-          </w:tcPr>
-          <w:p/>
+            <w:vAlign w:val="center"/>
+          </w:tcPr>
+          <w:p>
+            <w:pPr>
+              <w:jc w:val="center"/>
+            </w:pPr>
+          </w:p>
         </w:tc>
         <w:tc>
           <w:tcPr>
             <w:tcW w:w="968" w:type="dxa"/>
-          </w:tcPr>
-          <w:p/>
+            <w:vAlign w:val="center"/>
+          </w:tcPr>
+          <w:p>
+            <w:pPr>
+              <w:jc w:val="center"/>
+            </w:pPr>
+          </w:p>
         </w:tc>
         <w:tc>
           <w:tcPr>
             <w:tcW w:w="3420" w:type="dxa"/>
-          </w:tcPr>
-          <w:p/>
+            <w:vAlign w:val="center"/>
+          </w:tcPr>
+          <w:p>
+            <w:pPr>
+              <w:jc w:val="center"/>
+            </w:pPr>
+          </w:p>
         </w:tc>
         <w:tc>
           <w:tcPr>
             <w:tcW w:w="1663" w:type="dxa"/>
-          </w:tcPr>
-          <w:p/>
+            <w:vAlign w:val="center"/>
+          </w:tcPr>
+          <w:p>
+            <w:pPr>
+              <w:jc w:val="center"/>
+            </w:pPr>
+          </w:p>
         </w:tc>
         <w:tc>
           <w:tcPr>
             <w:tcW w:w="1426" w:type="dxa"/>
-          </w:tcPr>
-          <w:p/>
+            <w:vAlign w:val="center"/>
+          </w:tcPr>
+          <w:p>
+            <w:pPr>
+              <w:jc w:val="center"/>
+            </w:pPr>
+          </w:p>
         </w:tc>
         <w:tc>
           <w:tcPr>
             <w:tcW w:w="1538" w:type="dxa"/>
-          </w:tcPr>
-          <w:p/>
+            <w:vAlign w:val="center"/>
+          </w:tcPr>
+          <w:p>
+            <w:pPr>
+              <w:jc w:val="center"/>
+            </w:pPr>
+          </w:p>
         </w:tc>
       </w:tr>
       <w:tr>
         <w:trPr>
-          <w:trHeight w:val="176"/>
+          <w:trHeight w:val="283"/>
         </w:trPr>
         <w:tc>
           <w:tcPr>
             <w:tcW w:w="1203" w:type="dxa"/>
-          </w:tcPr>
-          <w:p/>
+            <w:vAlign w:val="center"/>
+          </w:tcPr>
+          <w:p>
+            <w:pPr>
+              <w:jc w:val="center"/>
+            </w:pPr>
+          </w:p>
         </w:tc>
         <w:tc>
           <w:tcPr>
             <w:tcW w:w="968" w:type="dxa"/>
-          </w:tcPr>
-          <w:p/>
+            <w:vAlign w:val="center"/>
+          </w:tcPr>
+          <w:p>
+            <w:pPr>
+              <w:jc w:val="center"/>
+            </w:pPr>
+          </w:p>
         </w:tc>
         <w:tc>
           <w:tcPr>
             <w:tcW w:w="3420" w:type="dxa"/>
-          </w:tcPr>
-          <w:p/>
+            <w:vAlign w:val="center"/>
+          </w:tcPr>
+          <w:p>
+            <w:pPr>
+              <w:jc w:val="center"/>
+            </w:pPr>
+          </w:p>
         </w:tc>
         <w:tc>
           <w:tcPr>
             <w:tcW w:w="1663" w:type="dxa"/>
-          </w:tcPr>
-          <w:p/>
+            <w:vAlign w:val="center"/>
+          </w:tcPr>
+          <w:p>
+            <w:pPr>
+              <w:jc w:val="center"/>
+            </w:pPr>
+          </w:p>
         </w:tc>
         <w:tc>
           <w:tcPr>
             <w:tcW w:w="1426" w:type="dxa"/>
-          </w:tcPr>
-          <w:p/>
+            <w:vAlign w:val="center"/>
+          </w:tcPr>
+          <w:p>
+            <w:pPr>
+              <w:jc w:val="center"/>
+            </w:pPr>
+          </w:p>
         </w:tc>
         <w:tc>
           <w:tcPr>
             <w:tcW w:w="1538" w:type="dxa"/>
-          </w:tcPr>
-          <w:p/>
+            <w:vAlign w:val="center"/>
+          </w:tcPr>
+          <w:p>
+            <w:pPr>
+              <w:jc w:val="center"/>
+            </w:pPr>
+          </w:p>
         </w:tc>
       </w:tr>
       <w:tr>
         <w:trPr>
-          <w:trHeight w:val="176"/>
+          <w:trHeight w:val="283"/>
         </w:trPr>
         <w:tc>
           <w:tcPr>
             <w:tcW w:w="1203" w:type="dxa"/>
-          </w:tcPr>
-          <w:p/>
+            <w:vAlign w:val="center"/>
+          </w:tcPr>
+          <w:p>
+            <w:pPr>
+              <w:jc w:val="center"/>
+            </w:pPr>
+          </w:p>
         </w:tc>
         <w:tc>
           <w:tcPr>
             <w:tcW w:w="968" w:type="dxa"/>
-          </w:tcPr>
-          <w:p/>
+            <w:vAlign w:val="center"/>
+          </w:tcPr>
+          <w:p>
+            <w:pPr>
+              <w:jc w:val="center"/>
+            </w:pPr>
+          </w:p>
         </w:tc>
         <w:tc>
           <w:tcPr>
             <w:tcW w:w="3420" w:type="dxa"/>
-          </w:tcPr>
-          <w:p/>
+            <w:vAlign w:val="center"/>
+          </w:tcPr>
+          <w:p>
+            <w:pPr>
+              <w:jc w:val="center"/>
+            </w:pPr>
+          </w:p>
         </w:tc>
         <w:tc>
           <w:tcPr>
             <w:tcW w:w="1663" w:type="dxa"/>
-          </w:tcPr>
-          <w:p/>
+            <w:vAlign w:val="center"/>
+          </w:tcPr>
+          <w:p>
+            <w:pPr>
+              <w:jc w:val="center"/>
+            </w:pPr>
+          </w:p>
         </w:tc>
         <w:tc>
           <w:tcPr>
             <w:tcW w:w="1426" w:type="dxa"/>
-          </w:tcPr>
-          <w:p/>
+            <w:vAlign w:val="center"/>
+          </w:tcPr>
+          <w:p>
+            <w:pPr>
+              <w:jc w:val="center"/>
+            </w:pPr>
+          </w:p>
         </w:tc>
         <w:tc>
           <w:tcPr>
             <w:tcW w:w="1538" w:type="dxa"/>
-          </w:tcPr>
-          <w:p/>
+            <w:vAlign w:val="center"/>
+          </w:tcPr>
+          <w:p>
+            <w:pPr>
+              <w:jc w:val="center"/>
+            </w:pPr>
+          </w:p>
         </w:tc>
       </w:tr>
       <w:tr>
         <w:trPr>
-          <w:trHeight w:val="176"/>
+          <w:trHeight w:val="283"/>
         </w:trPr>
         <w:tc>
           <w:tcPr>
             <w:tcW w:w="1203" w:type="dxa"/>
-          </w:tcPr>
-          <w:p/>
+            <w:vAlign w:val="center"/>
+          </w:tcPr>
+          <w:p>
+            <w:pPr>
+              <w:jc w:val="center"/>
+            </w:pPr>
+          </w:p>
         </w:tc>
         <w:tc>
           <w:tcPr>
             <w:tcW w:w="968" w:type="dxa"/>
-          </w:tcPr>
-          <w:p/>
+            <w:vAlign w:val="center"/>
+          </w:tcPr>
+          <w:p>
+            <w:pPr>
+              <w:jc w:val="center"/>
+            </w:pPr>
+          </w:p>
         </w:tc>
         <w:tc>
           <w:tcPr>
             <w:tcW w:w="3420" w:type="dxa"/>
-          </w:tcPr>
-          <w:p/>
+            <w:vAlign w:val="center"/>
+          </w:tcPr>
+          <w:p>
+            <w:pPr>
+              <w:jc w:val="center"/>
+            </w:pPr>
+          </w:p>
         </w:tc>
         <w:tc>
           <w:tcPr>
             <w:tcW w:w="1663" w:type="dxa"/>
-          </w:tcPr>
-          <w:p/>
+            <w:vAlign w:val="center"/>
+          </w:tcPr>
+          <w:p>
+            <w:pPr>
+              <w:jc w:val="center"/>
+            </w:pPr>
+          </w:p>
         </w:tc>
         <w:tc>
           <w:tcPr>
             <w:tcW w:w="1426" w:type="dxa"/>
-          </w:tcPr>
-          <w:p/>
+            <w:vAlign w:val="center"/>
+          </w:tcPr>
+          <w:p>
+            <w:pPr>
+              <w:jc w:val="center"/>
+            </w:pPr>
+          </w:p>
         </w:tc>
         <w:tc>
           <w:tcPr>
             <w:tcW w:w="1538" w:type="dxa"/>
-          </w:tcPr>
-          <w:p/>
+            <w:vAlign w:val="center"/>
+          </w:tcPr>
+          <w:p>
+            <w:pPr>
+              <w:jc w:val="center"/>
+            </w:pPr>
+          </w:p>
         </w:tc>
       </w:tr>
       <w:tr>
         <w:trPr>
-          <w:trHeight w:val="176"/>
+          <w:trHeight w:val="283"/>
         </w:trPr>
         <w:tc>
           <w:tcPr>
             <w:tcW w:w="1203" w:type="dxa"/>
-          </w:tcPr>
-          <w:p/>
+            <w:vAlign w:val="center"/>
+          </w:tcPr>
+          <w:p>
+            <w:pPr>
+              <w:jc w:val="center"/>
+            </w:pPr>
+          </w:p>
         </w:tc>
         <w:tc>
           <w:tcPr>
             <w:tcW w:w="968" w:type="dxa"/>
-          </w:tcPr>
-          <w:p/>
+            <w:vAlign w:val="center"/>
+          </w:tcPr>
+          <w:p>
+            <w:pPr>
+              <w:jc w:val="center"/>
+            </w:pPr>
+          </w:p>
         </w:tc>
         <w:tc>
           <w:tcPr>
             <w:tcW w:w="3420" w:type="dxa"/>
-          </w:tcPr>
-          <w:p/>
+            <w:vAlign w:val="center"/>
+          </w:tcPr>
+          <w:p>
+            <w:pPr>
+              <w:jc w:val="center"/>
+            </w:pPr>
+          </w:p>
         </w:tc>
         <w:tc>
           <w:tcPr>
             <w:tcW w:w="1663" w:type="dxa"/>
-          </w:tcPr>
-          <w:p/>
+            <w:vAlign w:val="center"/>
+          </w:tcPr>
+          <w:p>
+            <w:pPr>
+              <w:jc w:val="center"/>
+            </w:pPr>
+          </w:p>
         </w:tc>
         <w:tc>
           <w:tcPr>
             <w:tcW w:w="1426" w:type="dxa"/>
-          </w:tcPr>
-          <w:p/>
+            <w:vAlign w:val="center"/>
+          </w:tcPr>
+          <w:p>
+            <w:pPr>
+              <w:jc w:val="center"/>
+            </w:pPr>
+          </w:p>
         </w:tc>
         <w:tc>
           <w:tcPr>
             <w:tcW w:w="1538" w:type="dxa"/>
-          </w:tcPr>
-          <w:p/>
+            <w:vAlign w:val="center"/>
+          </w:tcPr>
+          <w:p>
+            <w:pPr>
+              <w:jc w:val="center"/>
+            </w:pPr>
+          </w:p>
         </w:tc>
       </w:tr>
       <w:tr>
         <w:trPr>
-          <w:trHeight w:val="176"/>
+          <w:trHeight w:val="283"/>
         </w:trPr>
         <w:tc>
           <w:tcPr>
             <w:tcW w:w="1203" w:type="dxa"/>
-          </w:tcPr>
-          <w:p/>
+            <w:vAlign w:val="center"/>
+          </w:tcPr>
+          <w:p>
+            <w:pPr>
+              <w:jc w:val="center"/>
+            </w:pPr>
+          </w:p>
         </w:tc>
         <w:tc>
           <w:tcPr>
             <w:tcW w:w="968" w:type="dxa"/>
-          </w:tcPr>
-          <w:p/>
+            <w:vAlign w:val="center"/>
+          </w:tcPr>
+          <w:p>
+            <w:pPr>
+              <w:jc w:val="center"/>
+            </w:pPr>
+          </w:p>
         </w:tc>
         <w:tc>
           <w:tcPr>
             <w:tcW w:w="3420" w:type="dxa"/>
-          </w:tcPr>
-          <w:p/>
+            <w:vAlign w:val="center"/>
+          </w:tcPr>
+          <w:p>
+            <w:pPr>
+              <w:jc w:val="center"/>
+            </w:pPr>
+          </w:p>
         </w:tc>
         <w:tc>
           <w:tcPr>
             <w:tcW w:w="1663" w:type="dxa"/>
-          </w:tcPr>
-          <w:p/>
+            <w:vAlign w:val="center"/>
+          </w:tcPr>
+          <w:p>
+            <w:pPr>
+              <w:jc w:val="center"/>
+            </w:pPr>
+          </w:p>
         </w:tc>
         <w:tc>
           <w:tcPr>
             <w:tcW w:w="1426" w:type="dxa"/>
-          </w:tcPr>
-          <w:p/>
+            <w:vAlign w:val="center"/>
+          </w:tcPr>
+          <w:p>
+            <w:pPr>
+              <w:jc w:val="center"/>
+            </w:pPr>
+          </w:p>
         </w:tc>
         <w:tc>
           <w:tcPr>
             <w:tcW w:w="1538" w:type="dxa"/>
-          </w:tcPr>
-          <w:p/>
+            <w:vAlign w:val="center"/>
+          </w:tcPr>
+          <w:p>
+            <w:pPr>
+              <w:jc w:val="center"/>
+            </w:pPr>
+          </w:p>
         </w:tc>
       </w:tr>
       <w:tr>
         <w:trPr>
-          <w:trHeight w:val="169"/>
+          <w:trHeight w:val="283"/>
         </w:trPr>
         <w:tc>
           <w:tcPr>
             <w:tcW w:w="1203" w:type="dxa"/>
-          </w:tcPr>
-          <w:p/>
+            <w:vAlign w:val="center"/>
+          </w:tcPr>
+          <w:p>
+            <w:pPr>
+              <w:jc w:val="center"/>
+            </w:pPr>
+          </w:p>
         </w:tc>
         <w:tc>
           <w:tcPr>
             <w:tcW w:w="968" w:type="dxa"/>
-          </w:tcPr>
-          <w:p/>
+            <w:vAlign w:val="center"/>
+          </w:tcPr>
+          <w:p>
+            <w:pPr>
+              <w:jc w:val="center"/>
+            </w:pPr>
+          </w:p>
         </w:tc>
         <w:tc>
           <w:tcPr>
             <w:tcW w:w="3420" w:type="dxa"/>
-          </w:tcPr>
-          <w:p/>
+            <w:vAlign w:val="center"/>
+          </w:tcPr>
+          <w:p>
+            <w:pPr>
+              <w:jc w:val="center"/>
+            </w:pPr>
+          </w:p>
         </w:tc>
         <w:tc>
           <w:tcPr>
             <w:tcW w:w="1663" w:type="dxa"/>
-          </w:tcPr>
-          <w:p/>
+            <w:vAlign w:val="center"/>
+          </w:tcPr>
+          <w:p>
+            <w:pPr>
+              <w:jc w:val="center"/>
+            </w:pPr>
+          </w:p>
         </w:tc>
         <w:tc>
           <w:tcPr>
             <w:tcW w:w="1426" w:type="dxa"/>
-          </w:tcPr>
-          <w:p/>
+            <w:vAlign w:val="center"/>
+          </w:tcPr>
+          <w:p>
+            <w:pPr>
+              <w:jc w:val="center"/>
+            </w:pPr>
+          </w:p>
         </w:tc>
         <w:tc>
           <w:tcPr>
             <w:tcW w:w="1538" w:type="dxa"/>
-          </w:tcPr>
-          <w:p/>
+            <w:vAlign w:val="center"/>
+          </w:tcPr>
+          <w:p>
+            <w:pPr>
+              <w:jc w:val="center"/>
+            </w:pPr>
+          </w:p>
         </w:tc>
       </w:tr>
       <w:tr>
@@ -1716,27 +2280,7 @@
                 <w:sz w:val="24"/>
                 <w:u w:val="single"/>
               </w:rPr>
-              <w:t>${</w:t>
-            </w:r>
-            <w:proofErr w:type="spellStart"/>
-            <w:r>
-              <w:rPr>
-                <w:rFonts w:ascii="Times New Roman" w:hAnsi="Times New Roman" w:cs="Times New Roman"/>
-                <w:b/>
-                <w:sz w:val="24"/>
-                <w:u w:val="single"/>
-              </w:rPr>
-              <w:t>employee_name</w:t>
-            </w:r>
-            <w:proofErr w:type="spellEnd"/>
-            <w:r>
-              <w:rPr>
-                <w:rFonts w:ascii="Times New Roman" w:hAnsi="Times New Roman" w:cs="Times New Roman"/>
-                <w:b/>
-                <w:sz w:val="24"/>
-                <w:u w:val="single"/>
-              </w:rPr>
-              <w:t>}</w:t>
+              <w:t>${employee_name}</w:t>
             </w:r>
           </w:p>
         </w:tc>
@@ -1764,25 +2308,7 @@
                 <w:sz w:val="24"/>
                 <w:u w:val="single"/>
               </w:rPr>
-              <w:t>${</w:t>
-            </w:r>
-            <w:proofErr w:type="spellStart"/>
-            <w:r>
-              <w:rPr>
-                <w:rFonts w:ascii="Times New Roman" w:hAnsi="Times New Roman" w:cs="Times New Roman"/>
-                <w:sz w:val="24"/>
-                <w:u w:val="single"/>
-              </w:rPr>
-              <w:t>issuer_name</w:t>
-            </w:r>
-            <w:proofErr w:type="spellEnd"/>
-            <w:r>
-              <w:rPr>
-                <w:rFonts w:ascii="Times New Roman" w:hAnsi="Times New Roman" w:cs="Times New Roman"/>
-                <w:sz w:val="24"/>
-                <w:u w:val="single"/>
-              </w:rPr>
-              <w:t>}</w:t>
+              <w:t>${issuer_name}</w:t>
             </w:r>
           </w:p>
         </w:tc>
@@ -1901,23 +2427,7 @@
                 <w:rFonts w:ascii="Times New Roman" w:hAnsi="Times New Roman" w:cs="Times New Roman"/>
                 <w:u w:val="single"/>
               </w:rPr>
-              <w:t>${</w:t>
-            </w:r>
-            <w:proofErr w:type="spellStart"/>
-            <w:r>
-              <w:rPr>
-                <w:rFonts w:ascii="Times New Roman" w:hAnsi="Times New Roman" w:cs="Times New Roman"/>
-                <w:u w:val="single"/>
-              </w:rPr>
-              <w:t>issuer_position</w:t>
-            </w:r>
-            <w:proofErr w:type="spellEnd"/>
-            <w:r>
-              <w:rPr>
-                <w:rFonts w:ascii="Times New Roman" w:hAnsi="Times New Roman" w:cs="Times New Roman"/>
-                <w:u w:val="single"/>
-              </w:rPr>
-              <w:t>}</w:t>
+              <w:t>${issuer_position}</w:t>
             </w:r>
           </w:p>
         </w:tc>
@@ -2033,21 +2543,7 @@
               <w:rPr>
                 <w:u w:val="single"/>
               </w:rPr>
-              <w:t>${</w:t>
-            </w:r>
-            <w:proofErr w:type="spellStart"/>
-            <w:r>
-              <w:rPr>
-                <w:u w:val="single"/>
-              </w:rPr>
-              <w:t>date_issued</w:t>
-            </w:r>
-            <w:proofErr w:type="spellEnd"/>
-            <w:r>
-              <w:rPr>
-                <w:u w:val="single"/>
-              </w:rPr>
-              <w:t>}</w:t>
+              <w:t>${date_issued}</w:t>
             </w:r>
           </w:p>
         </w:tc>
@@ -2208,8 +2704,6 @@
           <w:sz w:val="24"/>
         </w:rPr>
       </w:pPr>
-      <w:bookmarkStart w:id="0" w:name="_GoBack"/>
-      <w:bookmarkEnd w:id="0"/>
     </w:p>
     <w:sectPr>
       <w:pgSz w:w="11906" w:h="16838" w:code="9"/>
@@ -3024,7 +3518,7 @@
 </file>
 
 <file path=customXml/itemProps1.xml><?xml version="1.0" encoding="utf-8"?>
-<ds:datastoreItem xmlns:ds="http://schemas.openxmlformats.org/officeDocument/2006/customXml" ds:itemID="{3B036362-365B-43EB-B7A7-9EF2ADBB9975}">
+<ds:datastoreItem xmlns:ds="http://schemas.openxmlformats.org/officeDocument/2006/customXml" ds:itemID="{7F791439-E989-483C-AD2C-38D9ABBDEDB9}">
   <ds:schemaRefs>
     <ds:schemaRef ds:uri="http://schemas.openxmlformats.org/officeDocument/2006/bibliography"/>
   </ds:schemaRefs>

--- a/templates/PAR_Template.docx
+++ b/templates/PAR_Template.docx
@@ -1354,8 +1354,6 @@
             <w:pPr>
               <w:jc w:val="center"/>
             </w:pPr>
-            <w:bookmarkStart w:id="0" w:name="_GoBack"/>
-            <w:bookmarkEnd w:id="0"/>
           </w:p>
         </w:tc>
         <w:tc>
@@ -2401,7 +2399,21 @@
                 <w:rFonts w:ascii="Times New Roman" w:hAnsi="Times New Roman" w:cs="Times New Roman"/>
                 <w:u w:val="single"/>
               </w:rPr>
-              <w:t>${position}</w:t>
+              <w:t>${</w:t>
+            </w:r>
+            <w:r>
+              <w:rPr>
+                <w:rFonts w:ascii="Times New Roman" w:hAnsi="Times New Roman" w:cs="Times New Roman"/>
+                <w:u w:val="single"/>
+              </w:rPr>
+              <w:t>employee_</w:t>
+            </w:r>
+            <w:r>
+              <w:rPr>
+                <w:rFonts w:ascii="Times New Roman" w:hAnsi="Times New Roman" w:cs="Times New Roman"/>
+                <w:u w:val="single"/>
+              </w:rPr>
+              <w:t>position}</w:t>
             </w:r>
           </w:p>
         </w:tc>
@@ -2518,8 +2530,10 @@
               <w:tab/>
             </w:r>
             <w:r>
-              <w:tab/>
-            </w:r>
+              <w:t>${date_issued}</w:t>
+            </w:r>
+            <w:bookmarkStart w:id="0" w:name="_GoBack"/>
+            <w:bookmarkEnd w:id="0"/>
           </w:p>
         </w:tc>
         <w:tc>
@@ -3518,7 +3532,7 @@
 </file>
 
 <file path=customXml/itemProps1.xml><?xml version="1.0" encoding="utf-8"?>
-<ds:datastoreItem xmlns:ds="http://schemas.openxmlformats.org/officeDocument/2006/customXml" ds:itemID="{7F791439-E989-483C-AD2C-38D9ABBDEDB9}">
+<ds:datastoreItem xmlns:ds="http://schemas.openxmlformats.org/officeDocument/2006/customXml" ds:itemID="{51F99BCC-A05F-4E3E-90D6-15B728A660AD}">
   <ds:schemaRefs>
     <ds:schemaRef ds:uri="http://schemas.openxmlformats.org/officeDocument/2006/bibliography"/>
   </ds:schemaRefs>
